--- a/kurecka-dokumentace-finalni.docx
+++ b/kurecka-dokumentace-finalni.docx
@@ -21,14 +21,6 @@
         <w:gridCol w:w="5812"/>
       </w:tblGrid>
       <w:tr>
-        <w:tblPrEx>
-          <w:tblCellMar>
-            <w:top w:w="0" w:type="dxa"/>
-            <w:left w:w="0" w:type="dxa"/>
-            <w:bottom w:w="0" w:type="dxa"/>
-            <w:right w:w="0" w:type="dxa"/>
-          </w:tblCellMar>
-        </w:tblPrEx>
         <w:trPr>
           <w:trHeight w:val="2835" w:hRule="exact"/>
         </w:trPr>
@@ -250,8 +242,6 @@
               <w:suppressLineNumbers w:val="0"/>
               <w:jc w:val="left"/>
             </w:pPr>
-            <w:bookmarkStart w:id="59" w:name="_GoBack"/>
-            <w:bookmarkEnd w:id="59"/>
           </w:p>
           <w:p>
             <w:pPr>
@@ -385,14 +375,6 @@
         </w:tc>
       </w:tr>
       <w:tr>
-        <w:tblPrEx>
-          <w:tblCellMar>
-            <w:top w:w="0" w:type="dxa"/>
-            <w:left w:w="0" w:type="dxa"/>
-            <w:bottom w:w="0" w:type="dxa"/>
-            <w:right w:w="0" w:type="dxa"/>
-          </w:tblCellMar>
-        </w:tblPrEx>
         <w:trPr>
           <w:trHeight w:val="108" w:hRule="exact"/>
         </w:trPr>
@@ -425,14 +407,6 @@
         </w:tc>
       </w:tr>
       <w:tr>
-        <w:tblPrEx>
-          <w:tblCellMar>
-            <w:top w:w="0" w:type="dxa"/>
-            <w:left w:w="0" w:type="dxa"/>
-            <w:bottom w:w="0" w:type="dxa"/>
-            <w:right w:w="0" w:type="dxa"/>
-          </w:tblCellMar>
-        </w:tblPrEx>
         <w:trPr>
           <w:trHeight w:val="930" w:hRule="exact"/>
         </w:trPr>
@@ -529,14 +503,6 @@
         </w:tc>
       </w:tr>
       <w:tr>
-        <w:tblPrEx>
-          <w:tblCellMar>
-            <w:top w:w="0" w:type="dxa"/>
-            <w:left w:w="0" w:type="dxa"/>
-            <w:bottom w:w="0" w:type="dxa"/>
-            <w:right w:w="0" w:type="dxa"/>
-          </w:tblCellMar>
-        </w:tblPrEx>
         <w:trPr>
           <w:trHeight w:val="930" w:hRule="exact"/>
         </w:trPr>
@@ -734,7 +700,21 @@
           <w:shd w:val="clear" w:color="auto" w:fill="FFFFFF"/>
           <w:lang w:val="cs-CZ"/>
         </w:rPr>
-        <w:t>,</w:t>
+        <w:t>, panu Ing</w:t>
+      </w:r>
+      <w:bookmarkStart w:id="59" w:name="_GoBack"/>
+      <w:bookmarkEnd w:id="59"/>
+      <w:r>
+        <w:rPr>
+          <w:rStyle w:val="58"/>
+          <w:rFonts w:hint="default"/>
+          <w:i/>
+          <w:iCs/>
+          <w:color w:val="000000"/>
+          <w:shd w:val="clear" w:color="auto" w:fill="FFFFFF"/>
+          <w:lang w:val="cs-CZ"/>
+        </w:rPr>
+        <w:t>. Marceli Godovskému za vypůjčení hardwaru</w:t>
       </w:r>
       <w:r>
         <w:rPr>
@@ -744,7 +724,7 @@
           <w:color w:val="000000"/>
           <w:shd w:val="clear" w:color="auto" w:fill="FFFFFF"/>
         </w:rPr>
-        <w:t xml:space="preserve"> a nakonec bych chtěl poděkovat </w:t>
+        <w:t xml:space="preserve"> a  </w:t>
       </w:r>
       <w:r>
         <w:rPr>
@@ -1224,32 +1204,32 @@
         <w:pStyle w:val="49"/>
         <w:pageBreakBefore/>
       </w:pPr>
-      <w:bookmarkStart w:id="2" w:name="_Toc88120677"/>
+      <w:bookmarkStart w:id="2" w:name="_Toc88124611"/>
       <w:bookmarkStart w:id="3" w:name="_Toc88127095"/>
-      <w:bookmarkStart w:id="4" w:name="_Toc88125781"/>
-      <w:bookmarkStart w:id="5" w:name="_Toc88126854"/>
-      <w:bookmarkStart w:id="6" w:name="_Toc88124611"/>
-      <w:bookmarkStart w:id="7" w:name="_Toc88124798"/>
-      <w:bookmarkStart w:id="8" w:name="_Toc88121547"/>
-      <w:bookmarkStart w:id="9" w:name="_Toc88126452"/>
-      <w:bookmarkStart w:id="10" w:name="_Toc88126764"/>
-      <w:bookmarkStart w:id="11" w:name="_Toc88126548"/>
-      <w:bookmarkStart w:id="12" w:name="_Toc88120889"/>
-      <w:bookmarkStart w:id="13" w:name="_Toc88121036"/>
-      <w:bookmarkStart w:id="14" w:name="_Toc107635157"/>
-      <w:bookmarkStart w:id="15" w:name="_Toc88127138"/>
+      <w:bookmarkStart w:id="4" w:name="_Toc107635157"/>
+      <w:bookmarkStart w:id="5" w:name="_Toc88125781"/>
+      <w:bookmarkStart w:id="6" w:name="_Toc88121547"/>
+      <w:bookmarkStart w:id="7" w:name="_Toc37577729"/>
+      <w:bookmarkStart w:id="8" w:name="_Toc88126764"/>
+      <w:bookmarkStart w:id="9" w:name="_Toc88122008"/>
+      <w:bookmarkStart w:id="10" w:name="_Toc107634140"/>
+      <w:bookmarkStart w:id="11" w:name="_Toc88121173"/>
+      <w:bookmarkStart w:id="12" w:name="_Toc88121742"/>
+      <w:bookmarkStart w:id="13" w:name="_Toc88120677"/>
+      <w:bookmarkStart w:id="14" w:name="_Toc88120440"/>
+      <w:bookmarkStart w:id="15" w:name="_Toc88126548"/>
       <w:bookmarkStart w:id="16" w:name="_Toc88126301"/>
-      <w:bookmarkStart w:id="17" w:name="_Toc37577729"/>
-      <w:bookmarkStart w:id="18" w:name="_Toc88121173"/>
-      <w:bookmarkStart w:id="19" w:name="_Toc88120440"/>
-      <w:bookmarkStart w:id="20" w:name="_Toc88122008"/>
-      <w:bookmarkStart w:id="21" w:name="_Toc88121742"/>
-      <w:bookmarkStart w:id="22" w:name="_Toc107634140"/>
-      <w:bookmarkStart w:id="23" w:name="_Toc88121604"/>
-      <w:bookmarkStart w:id="24" w:name="_Toc88126519"/>
-      <w:bookmarkStart w:id="25" w:name="_Toc88120993"/>
-      <w:bookmarkStart w:id="26" w:name="_Toc88124648"/>
-      <w:bookmarkStart w:id="27" w:name="_Toc88128503"/>
+      <w:bookmarkStart w:id="17" w:name="_Toc88124798"/>
+      <w:bookmarkStart w:id="18" w:name="_Toc88127138"/>
+      <w:bookmarkStart w:id="19" w:name="_Toc88126854"/>
+      <w:bookmarkStart w:id="20" w:name="_Toc88126519"/>
+      <w:bookmarkStart w:id="21" w:name="_Toc88121604"/>
+      <w:bookmarkStart w:id="22" w:name="_Toc88124648"/>
+      <w:bookmarkStart w:id="23" w:name="_Toc88120889"/>
+      <w:bookmarkStart w:id="24" w:name="_Toc88120993"/>
+      <w:bookmarkStart w:id="25" w:name="_Toc88128503"/>
+      <w:bookmarkStart w:id="26" w:name="_Toc88121036"/>
+      <w:bookmarkStart w:id="27" w:name="_Toc88126452"/>
       <w:r>
         <w:t>OBSAH</w:t>
       </w:r>
@@ -11963,34 +11943,34 @@
           <w:lang w:val="cs-CZ"/>
         </w:rPr>
       </w:pPr>
-      <w:bookmarkStart w:id="30" w:name="_Toc88127146"/>
-      <w:bookmarkStart w:id="31" w:name="_Toc88125789"/>
-      <w:bookmarkStart w:id="32" w:name="_Toc88121610"/>
-      <w:bookmarkStart w:id="33" w:name="_Toc88121748"/>
+      <w:bookmarkStart w:id="30" w:name="_Toc88121042"/>
+      <w:bookmarkStart w:id="31" w:name="_Toc88124619"/>
+      <w:bookmarkStart w:id="32" w:name="_Toc88124806"/>
+      <w:bookmarkStart w:id="33" w:name="_Toc88121610"/>
       <w:bookmarkStart w:id="34" w:name="_Toc88124656"/>
-      <w:bookmarkStart w:id="35" w:name="_Toc88121042"/>
-      <w:bookmarkStart w:id="36" w:name="_Toc88124619"/>
-      <w:bookmarkStart w:id="37" w:name="_Toc88124806"/>
-      <w:bookmarkStart w:id="38" w:name="_Toc88120683"/>
-      <w:bookmarkStart w:id="39" w:name="_Toc88126772"/>
-      <w:bookmarkStart w:id="40" w:name="_Toc107635188"/>
-      <w:bookmarkStart w:id="41" w:name="_Toc88120999"/>
-      <w:bookmarkStart w:id="42" w:name="_Toc37577735"/>
-      <w:bookmarkStart w:id="43" w:name="_Toc88122014"/>
-      <w:bookmarkStart w:id="44" w:name="_Toc107634153"/>
-      <w:bookmarkStart w:id="45" w:name="_Toc88126460"/>
-      <w:bookmarkStart w:id="46" w:name="_Toc88128511"/>
+      <w:bookmarkStart w:id="35" w:name="_Toc88120999"/>
+      <w:bookmarkStart w:id="36" w:name="_Toc88127103"/>
+      <w:bookmarkStart w:id="37" w:name="_Toc88120683"/>
+      <w:bookmarkStart w:id="38" w:name="_Toc88122014"/>
+      <w:bookmarkStart w:id="39" w:name="_Toc37577735"/>
+      <w:bookmarkStart w:id="40" w:name="_Toc88126556"/>
+      <w:bookmarkStart w:id="41" w:name="_Toc88127146"/>
+      <w:bookmarkStart w:id="42" w:name="_Toc107634153"/>
+      <w:bookmarkStart w:id="43" w:name="_Toc88126460"/>
+      <w:bookmarkStart w:id="44" w:name="_Toc88126772"/>
+      <w:bookmarkStart w:id="45" w:name="_Toc88121748"/>
+      <w:bookmarkStart w:id="46" w:name="_Toc88120895"/>
       <w:bookmarkStart w:id="47" w:name="_Toc107635245"/>
       <w:bookmarkStart w:id="48" w:name="_Toc88126309"/>
       <w:bookmarkStart w:id="49" w:name="_Toc88126862"/>
-      <w:bookmarkStart w:id="50" w:name="_Toc88121179"/>
-      <w:bookmarkStart w:id="51" w:name="_Toc88120895"/>
-      <w:bookmarkStart w:id="52" w:name="_Toc88126556"/>
-      <w:bookmarkStart w:id="53" w:name="_Toc88127103"/>
-      <w:bookmarkStart w:id="54" w:name="_Toc88121553"/>
-      <w:bookmarkStart w:id="55" w:name="_Toc88120446"/>
-      <w:bookmarkStart w:id="56" w:name="_Toc88126527"/>
-      <w:bookmarkStart w:id="57" w:name="_Toc107635228"/>
+      <w:bookmarkStart w:id="50" w:name="_Toc88125789"/>
+      <w:bookmarkStart w:id="51" w:name="_Toc88126527"/>
+      <w:bookmarkStart w:id="52" w:name="_Toc107635228"/>
+      <w:bookmarkStart w:id="53" w:name="_Toc88128511"/>
+      <w:bookmarkStart w:id="54" w:name="_Toc88121179"/>
+      <w:bookmarkStart w:id="55" w:name="_Toc107635188"/>
+      <w:bookmarkStart w:id="56" w:name="_Toc88120446"/>
+      <w:bookmarkStart w:id="57" w:name="_Toc88121553"/>
       <w:bookmarkStart w:id="58" w:name="_Toc370246091"/>
       <w:r>
         <w:t xml:space="preserve">Seznam </w:t>
